--- a/微信小程序/微信小程序学习.docx
+++ b/微信小程序/微信小程序学习.docx
@@ -90,22 +90,1485 @@
         </w:rPr>
         <w:t>加载</w:t>
       </w:r>
+    </w:p>
+    <w:p/>
+    <w:p>
+      <w:pPr>
+        <w:pStyle w:val="1"/>
+      </w:pPr>
+      <w:r>
+        <w:rPr>
+          <w:rFonts w:hint="eastAsia"/>
+        </w:rPr>
+        <w:t>生命周期</w:t>
+      </w:r>
+    </w:p>
+    <w:p>
+      <w:pPr>
+        <w:pStyle w:val="ae"/>
+      </w:pPr>
+      <w:r>
+        <w:rPr>
+          <w:rFonts w:hint="eastAsia"/>
+        </w:rPr>
+        <w:t>小程序</w:t>
+      </w:r>
+      <w:r>
+        <w:rPr>
+          <w:rFonts w:hint="eastAsia"/>
+        </w:rPr>
+        <w:t>a</w:t>
+      </w:r>
+      <w:r>
+        <w:t>pp.js</w:t>
+      </w:r>
+      <w:r>
+        <w:rPr>
+          <w:rFonts w:hint="eastAsia"/>
+        </w:rPr>
+        <w:t>应用周期</w:t>
+      </w:r>
+    </w:p>
+    <w:p>
+      <w:pPr>
+        <w:pStyle w:val="11"/>
+      </w:pPr>
+      <w:r>
+        <w:rPr>
+          <w:rFonts w:hint="eastAsia"/>
+        </w:rPr>
+        <w:t>全局</w:t>
+      </w:r>
+      <w:r>
+        <w:rPr>
+          <w:rFonts w:hint="eastAsia"/>
+        </w:rPr>
+        <w:t>app</w:t>
+      </w:r>
+      <w:r>
+        <w:t>.js</w:t>
+      </w:r>
+    </w:p>
+    <w:p>
+      <w:pPr>
+        <w:pStyle w:val="a5"/>
+        <w:numPr>
+          <w:ilvl w:val="0"/>
+          <w:numId w:val="34"/>
+        </w:numPr>
+      </w:pPr>
+      <w:proofErr w:type="spellStart"/>
+      <w:r>
+        <w:rPr>
+          <w:rFonts w:hint="eastAsia"/>
+        </w:rPr>
+        <w:t>onLaunch</w:t>
+      </w:r>
+      <w:proofErr w:type="spellEnd"/>
+      <w:r>
+        <w:rPr>
+          <w:rFonts w:hint="eastAsia"/>
+        </w:rPr>
+        <w:t>：</w:t>
+      </w:r>
+      <w:r>
+        <w:rPr>
+          <w:rFonts w:hint="eastAsia"/>
+        </w:rPr>
+        <w:t xml:space="preserve">  </w:t>
+      </w:r>
+      <w:r>
+        <w:rPr>
+          <w:rFonts w:hint="eastAsia"/>
+        </w:rPr>
+        <w:t>用户首次打开小程序，触发</w:t>
+      </w:r>
+      <w:r>
+        <w:rPr>
+          <w:rFonts w:hint="eastAsia"/>
+        </w:rPr>
+        <w:t xml:space="preserve"> </w:t>
+      </w:r>
+      <w:proofErr w:type="spellStart"/>
+      <w:r>
+        <w:rPr>
+          <w:rFonts w:hint="eastAsia"/>
+        </w:rPr>
+        <w:t>onLaunch</w:t>
+      </w:r>
+      <w:proofErr w:type="spellEnd"/>
+      <w:r>
+        <w:rPr>
+          <w:rFonts w:hint="eastAsia"/>
+        </w:rPr>
+        <w:t>（全局只触发一次）。</w:t>
+      </w:r>
+    </w:p>
+    <w:p>
+      <w:pPr>
+        <w:pStyle w:val="af"/>
+        <w:rPr>
+          <w:rFonts w:hint="eastAsia"/>
+          <w:shd w:val="pct15" w:color="auto" w:fill="FFFFFF"/>
+        </w:rPr>
+      </w:pPr>
+      <w:r>
+        <w:rPr>
+          <w:rFonts w:hint="eastAsia"/>
+          <w:shd w:val="pct15" w:color="auto" w:fill="FFFFFF"/>
+        </w:rPr>
+        <w:t>//</w:t>
+      </w:r>
+      <w:r>
+        <w:rPr>
+          <w:rFonts w:hint="eastAsia"/>
+          <w:shd w:val="pct15" w:color="auto" w:fill="FFFFFF"/>
+        </w:rPr>
+        <w:t>生命周期：此方法只在小程序打开运行一次</w:t>
+      </w:r>
+    </w:p>
+    <w:p>
+      <w:pPr>
+        <w:pStyle w:val="af"/>
+        <w:rPr>
+          <w:rFonts w:hint="eastAsia"/>
+        </w:rPr>
+      </w:pPr>
+      <w:r>
+        <w:t xml:space="preserve"> </w:t>
+      </w:r>
+      <w:proofErr w:type="spellStart"/>
+      <w:r>
+        <w:t>onLaunch</w:t>
+      </w:r>
+      <w:proofErr w:type="spellEnd"/>
+      <w:r>
+        <w:t>: function () {}</w:t>
+      </w:r>
+    </w:p>
+    <w:p>
+      <w:pPr>
+        <w:pStyle w:val="a5"/>
+      </w:pPr>
+      <w:r>
+        <w:t>2</w:t>
+      </w:r>
+      <w:r>
+        <w:rPr>
+          <w:rFonts w:hint="eastAsia"/>
+        </w:rPr>
+        <w:t>、</w:t>
+      </w:r>
+      <w:proofErr w:type="spellStart"/>
+      <w:r>
+        <w:rPr>
+          <w:rFonts w:hint="eastAsia"/>
+        </w:rPr>
+        <w:t>onShow</w:t>
+      </w:r>
+      <w:proofErr w:type="spellEnd"/>
+      <w:r>
+        <w:rPr>
+          <w:rFonts w:hint="eastAsia"/>
+        </w:rPr>
+        <w:t>：</w:t>
+      </w:r>
+      <w:r>
+        <w:rPr>
+          <w:rFonts w:hint="eastAsia"/>
+        </w:rPr>
+        <w:t xml:space="preserve">   </w:t>
+      </w:r>
+      <w:r>
+        <w:rPr>
+          <w:rFonts w:hint="eastAsia"/>
+        </w:rPr>
+        <w:t>小程序初始化完成后，触发</w:t>
+      </w:r>
+      <w:proofErr w:type="spellStart"/>
+      <w:r>
+        <w:rPr>
+          <w:rFonts w:hint="eastAsia"/>
+        </w:rPr>
+        <w:t>onShow</w:t>
+      </w:r>
+      <w:proofErr w:type="spellEnd"/>
+      <w:r>
+        <w:rPr>
+          <w:rFonts w:hint="eastAsia"/>
+        </w:rPr>
+        <w:t>方法，监听小程序显示。小程序从后台进入前台显示，触发</w:t>
+      </w:r>
+      <w:r>
+        <w:rPr>
+          <w:rFonts w:hint="eastAsia"/>
+        </w:rPr>
+        <w:t xml:space="preserve"> </w:t>
+      </w:r>
+      <w:proofErr w:type="spellStart"/>
+      <w:r>
+        <w:rPr>
+          <w:rFonts w:hint="eastAsia"/>
+        </w:rPr>
+        <w:t>onShow</w:t>
+      </w:r>
+      <w:proofErr w:type="spellEnd"/>
+      <w:r>
+        <w:rPr>
+          <w:rFonts w:hint="eastAsia"/>
+        </w:rPr>
+        <w:t>方法。</w:t>
+      </w:r>
+    </w:p>
+    <w:p>
+      <w:pPr>
+        <w:pStyle w:val="a5"/>
+      </w:pPr>
+      <w:r>
+        <w:t>3</w:t>
+      </w:r>
+      <w:r>
+        <w:rPr>
+          <w:rFonts w:hint="eastAsia"/>
+        </w:rPr>
+        <w:t>、</w:t>
+      </w:r>
+      <w:proofErr w:type="spellStart"/>
+      <w:r>
+        <w:rPr>
+          <w:rFonts w:hint="eastAsia"/>
+        </w:rPr>
+        <w:t>onHide</w:t>
+      </w:r>
+      <w:proofErr w:type="spellEnd"/>
+      <w:r>
+        <w:rPr>
+          <w:rFonts w:hint="eastAsia"/>
+        </w:rPr>
+        <w:t>：</w:t>
+      </w:r>
+      <w:r>
+        <w:rPr>
+          <w:rFonts w:hint="eastAsia"/>
+        </w:rPr>
+        <w:t xml:space="preserve">   </w:t>
+      </w:r>
+      <w:r>
+        <w:rPr>
+          <w:rFonts w:hint="eastAsia"/>
+        </w:rPr>
+        <w:t>小程序从前台进入后台，触发</w:t>
+      </w:r>
+      <w:r>
+        <w:rPr>
+          <w:rFonts w:hint="eastAsia"/>
+        </w:rPr>
+        <w:t xml:space="preserve"> </w:t>
+      </w:r>
+      <w:proofErr w:type="spellStart"/>
+      <w:r>
+        <w:rPr>
+          <w:rFonts w:hint="eastAsia"/>
+        </w:rPr>
+        <w:t>onHide</w:t>
+      </w:r>
+      <w:proofErr w:type="spellEnd"/>
+      <w:r>
+        <w:rPr>
+          <w:rFonts w:hint="eastAsia"/>
+        </w:rPr>
+        <w:t>方法。</w:t>
+      </w:r>
+    </w:p>
+    <w:p>
+      <w:pPr>
+        <w:pStyle w:val="a5"/>
+      </w:pPr>
+      <w:r>
+        <w:t>4</w:t>
+      </w:r>
+      <w:r>
+        <w:rPr>
+          <w:rFonts w:hint="eastAsia"/>
+        </w:rPr>
+        <w:t>、</w:t>
+      </w:r>
+      <w:proofErr w:type="spellStart"/>
+      <w:r>
+        <w:rPr>
+          <w:rFonts w:hint="eastAsia"/>
+        </w:rPr>
+        <w:t>onError</w:t>
+      </w:r>
+      <w:proofErr w:type="spellEnd"/>
+      <w:r>
+        <w:rPr>
+          <w:rFonts w:hint="eastAsia"/>
+        </w:rPr>
+        <w:t xml:space="preserve"> </w:t>
+      </w:r>
+      <w:r>
+        <w:rPr>
+          <w:rFonts w:hint="eastAsia"/>
+        </w:rPr>
+        <w:t>：</w:t>
+      </w:r>
+      <w:r>
+        <w:rPr>
+          <w:rFonts w:hint="eastAsia"/>
+        </w:rPr>
+        <w:t xml:space="preserve">  </w:t>
+      </w:r>
+      <w:r>
+        <w:rPr>
+          <w:rFonts w:hint="eastAsia"/>
+        </w:rPr>
+        <w:t>小程序后台运行一定时间，或系统资源占用过高，会被销毁。</w:t>
+      </w:r>
+    </w:p>
+    <w:p>
+      <w:pPr>
+        <w:pStyle w:val="a5"/>
+        <w:rPr>
+          <w:rFonts w:hint="eastAsia"/>
+        </w:rPr>
+      </w:pPr>
+      <w:r>
+        <w:rPr>
+          <w:rFonts w:hint="eastAsia"/>
+        </w:rPr>
+        <w:t>5</w:t>
+      </w:r>
+      <w:r>
+        <w:rPr>
+          <w:rFonts w:hint="eastAsia"/>
+        </w:rPr>
+        <w:t>、其它</w:t>
+      </w:r>
+      <w:r>
+        <w:rPr>
+          <w:rFonts w:hint="eastAsia"/>
+        </w:rPr>
+        <w:t>:</w:t>
+      </w:r>
+      <w:r>
+        <w:rPr>
+          <w:rFonts w:hint="eastAsia"/>
+        </w:rPr>
+        <w:t>也可以</w:t>
+      </w:r>
+      <w:r>
+        <w:rPr>
+          <w:rFonts w:hint="eastAsia"/>
+        </w:rPr>
+        <w:t>说在</w:t>
+      </w:r>
+      <w:r>
+        <w:rPr>
+          <w:rFonts w:hint="eastAsia"/>
+        </w:rPr>
+        <w:t>APP</w:t>
+      </w:r>
+      <w:r>
+        <w:t>.js</w:t>
+      </w:r>
+      <w:r>
+        <w:rPr>
+          <w:rFonts w:hint="eastAsia"/>
+        </w:rPr>
+        <w:t>自定义方法，然后在页面的</w:t>
+      </w:r>
+      <w:proofErr w:type="spellStart"/>
+      <w:r>
+        <w:rPr>
+          <w:rFonts w:hint="eastAsia"/>
+        </w:rPr>
+        <w:t>js</w:t>
+      </w:r>
+      <w:proofErr w:type="spellEnd"/>
+      <w:r>
+        <w:rPr>
+          <w:rFonts w:hint="eastAsia"/>
+        </w:rPr>
+        <w:t>中进行调用，看下面代码</w:t>
+      </w:r>
+    </w:p>
+    <w:p>
+      <w:pPr>
+        <w:pStyle w:val="af"/>
+      </w:pPr>
+      <w:r>
+        <w:t>App({</w:t>
+      </w:r>
+    </w:p>
+    <w:p>
+      <w:pPr>
+        <w:pStyle w:val="af"/>
+        <w:rPr>
+          <w:rFonts w:hint="eastAsia"/>
+        </w:rPr>
+      </w:pPr>
+      <w:r>
+        <w:rPr>
+          <w:rFonts w:hint="eastAsia"/>
+        </w:rPr>
+        <w:t xml:space="preserve">  //</w:t>
+      </w:r>
+      <w:r>
+        <w:rPr>
+          <w:rFonts w:hint="eastAsia"/>
+        </w:rPr>
+        <w:t>生命周期：此方法只在小程序打开运行一次</w:t>
+      </w:r>
+    </w:p>
+    <w:p>
+      <w:pPr>
+        <w:pStyle w:val="af"/>
+      </w:pPr>
+      <w:r>
+        <w:t xml:space="preserve">  </w:t>
+      </w:r>
+      <w:proofErr w:type="spellStart"/>
+      <w:r>
+        <w:t>onLaunch</w:t>
+      </w:r>
+      <w:proofErr w:type="spellEnd"/>
+      <w:r>
+        <w:t>: function () {},</w:t>
+      </w:r>
+    </w:p>
+    <w:p>
+      <w:pPr>
+        <w:pStyle w:val="af"/>
+        <w:rPr>
+          <w:rFonts w:hint="eastAsia"/>
+        </w:rPr>
+      </w:pPr>
+      <w:r>
+        <w:rPr>
+          <w:rFonts w:hint="eastAsia"/>
+        </w:rPr>
+        <w:t xml:space="preserve">  </w:t>
+      </w:r>
+      <w:r>
+        <w:rPr>
+          <w:rFonts w:hint="eastAsia"/>
+          <w:color w:val="FF0000"/>
+        </w:rPr>
+        <w:t>//</w:t>
+      </w:r>
+      <w:r>
+        <w:rPr>
+          <w:rFonts w:hint="eastAsia"/>
+          <w:color w:val="FF0000"/>
+        </w:rPr>
+        <w:t>在</w:t>
+      </w:r>
+      <w:r>
+        <w:rPr>
+          <w:rFonts w:hint="eastAsia"/>
+          <w:color w:val="FF0000"/>
+        </w:rPr>
+        <w:t>app</w:t>
+      </w:r>
+      <w:r>
+        <w:rPr>
+          <w:rFonts w:hint="eastAsia"/>
+          <w:color w:val="FF0000"/>
+        </w:rPr>
+        <w:t>不是生命周期内定义一个相当于是变量</w:t>
+      </w:r>
+      <w:proofErr w:type="spellStart"/>
+      <w:r>
+        <w:rPr>
+          <w:rFonts w:hint="eastAsia"/>
+          <w:color w:val="FF0000"/>
+        </w:rPr>
+        <w:t>wwl</w:t>
+      </w:r>
+      <w:proofErr w:type="spellEnd"/>
+    </w:p>
+    <w:p>
+      <w:pPr>
+        <w:pStyle w:val="af"/>
+        <w:rPr>
+          <w:rFonts w:hint="eastAsia"/>
+        </w:rPr>
+      </w:pPr>
+      <w:r>
+        <w:rPr>
+          <w:rFonts w:hint="eastAsia"/>
+        </w:rPr>
+        <w:t xml:space="preserve">  </w:t>
+      </w:r>
+      <w:proofErr w:type="spellStart"/>
+      <w:r>
+        <w:rPr>
+          <w:rFonts w:hint="eastAsia"/>
+          <w:color w:val="FF0000"/>
+        </w:rPr>
+        <w:t>wwl</w:t>
+      </w:r>
+      <w:proofErr w:type="spellEnd"/>
+      <w:r>
+        <w:rPr>
+          <w:rFonts w:hint="eastAsia"/>
+          <w:color w:val="FF0000"/>
+        </w:rPr>
+        <w:t>:"</w:t>
+      </w:r>
+      <w:r>
+        <w:rPr>
+          <w:rFonts w:hint="eastAsia"/>
+          <w:color w:val="FF0000"/>
+        </w:rPr>
+        <w:t>曾丽方</w:t>
+      </w:r>
+      <w:r>
+        <w:rPr>
+          <w:rFonts w:hint="eastAsia"/>
+          <w:color w:val="FF0000"/>
+        </w:rPr>
+        <w:t>"</w:t>
+      </w:r>
+    </w:p>
+    <w:p>
+      <w:pPr>
+        <w:pStyle w:val="af"/>
+      </w:pPr>
+      <w:r>
+        <w:t>})</w:t>
+      </w:r>
+    </w:p>
+    <w:p>
+      <w:pPr>
+        <w:pStyle w:val="af"/>
+      </w:pPr>
+      <w:r>
+        <w:rPr>
+          <w:rFonts w:hint="eastAsia"/>
+        </w:rPr>
+        <w:t>页面调用操作：</w:t>
+      </w:r>
+    </w:p>
+    <w:p>
+      <w:pPr>
+        <w:pStyle w:val="af"/>
+      </w:pPr>
+      <w:r>
+        <w:t>Page({</w:t>
+      </w:r>
+    </w:p>
+    <w:p>
+      <w:pPr>
+        <w:pStyle w:val="af"/>
+        <w:rPr>
+          <w:rFonts w:hint="eastAsia"/>
+        </w:rPr>
+      </w:pPr>
+      <w:r>
+        <w:t xml:space="preserve">  data: {</w:t>
+      </w:r>
       <w:bookmarkStart w:id="0" w:name="_GoBack"/>
       <w:bookmarkEnd w:id="0"/>
     </w:p>
     <w:p>
       <w:pPr>
-        <w:rPr>
-          <w:rFonts w:hint="eastAsia"/>
-        </w:rPr>
-      </w:pPr>
+        <w:pStyle w:val="af"/>
+        <w:rPr>
+          <w:rFonts w:hint="eastAsia"/>
+        </w:rPr>
+      </w:pPr>
+      <w:r>
+        <w:rPr>
+          <w:rFonts w:hint="eastAsia"/>
+        </w:rPr>
+        <w:t xml:space="preserve">    </w:t>
+      </w:r>
+      <w:proofErr w:type="spellStart"/>
+      <w:r>
+        <w:rPr>
+          <w:rFonts w:hint="eastAsia"/>
+        </w:rPr>
+        <w:t>hehe</w:t>
+      </w:r>
+      <w:proofErr w:type="spellEnd"/>
+      <w:r>
+        <w:rPr>
+          <w:rFonts w:hint="eastAsia"/>
+        </w:rPr>
+        <w:t>:'</w:t>
+      </w:r>
+      <w:r>
+        <w:rPr>
+          <w:rFonts w:hint="eastAsia"/>
+        </w:rPr>
+        <w:t>你好啊</w:t>
+      </w:r>
+      <w:r>
+        <w:rPr>
+          <w:rFonts w:hint="eastAsia"/>
+        </w:rPr>
+        <w:t>'</w:t>
+      </w:r>
+    </w:p>
+    <w:p>
+      <w:pPr>
+        <w:pStyle w:val="af"/>
+      </w:pPr>
+      <w:r>
+        <w:t xml:space="preserve">  },</w:t>
+      </w:r>
+    </w:p>
+    <w:p>
+      <w:pPr>
+        <w:pStyle w:val="af"/>
+      </w:pPr>
+      <w:r>
+        <w:t xml:space="preserve">  </w:t>
+      </w:r>
+      <w:proofErr w:type="spellStart"/>
+      <w:r>
+        <w:t>onLoad:function</w:t>
+      </w:r>
+      <w:proofErr w:type="spellEnd"/>
+      <w:r>
+        <w:t>(){},</w:t>
+      </w:r>
+    </w:p>
+    <w:p>
+      <w:pPr>
+        <w:pStyle w:val="af"/>
+      </w:pPr>
+      <w:r>
+        <w:t xml:space="preserve">  </w:t>
+      </w:r>
+      <w:proofErr w:type="spellStart"/>
+      <w:r>
+        <w:t>onShow:function</w:t>
+      </w:r>
+      <w:proofErr w:type="spellEnd"/>
+      <w:r>
+        <w:t>(){</w:t>
+      </w:r>
+    </w:p>
+    <w:p>
+      <w:pPr>
+        <w:pStyle w:val="af"/>
+        <w:ind w:firstLine="300"/>
+      </w:pPr>
+      <w:r>
+        <w:t>debugger;</w:t>
+      </w:r>
+      <w:r>
+        <w:t xml:space="preserve">   //</w:t>
+      </w:r>
+      <w:r>
+        <w:rPr>
+          <w:rFonts w:hint="eastAsia"/>
+        </w:rPr>
+        <w:t>debug</w:t>
+      </w:r>
+      <w:r>
+        <w:rPr>
+          <w:rFonts w:hint="eastAsia"/>
+        </w:rPr>
+        <w:t>调试断点</w:t>
+      </w:r>
+    </w:p>
+    <w:p>
+      <w:pPr>
+        <w:pStyle w:val="af"/>
+        <w:ind w:firstLine="300"/>
+        <w:rPr>
+          <w:rFonts w:hint="eastAsia"/>
+          <w:color w:val="FF0000"/>
+          <w:shd w:val="pct15" w:color="auto" w:fill="FFFFFF"/>
+        </w:rPr>
+      </w:pPr>
+      <w:r>
+        <w:rPr>
+          <w:rFonts w:hint="eastAsia"/>
+          <w:color w:val="FF0000"/>
+          <w:shd w:val="pct15" w:color="auto" w:fill="FFFFFF"/>
+        </w:rPr>
+        <w:t>/</w:t>
+      </w:r>
+      <w:r>
+        <w:rPr>
+          <w:color w:val="FF0000"/>
+          <w:shd w:val="pct15" w:color="auto" w:fill="FFFFFF"/>
+        </w:rPr>
+        <w:t>/</w:t>
+      </w:r>
+      <w:r>
+        <w:rPr>
+          <w:rFonts w:hint="eastAsia"/>
+          <w:color w:val="FF0000"/>
+          <w:shd w:val="pct15" w:color="auto" w:fill="FFFFFF"/>
+        </w:rPr>
+        <w:t>下面是调用操作</w:t>
+      </w:r>
+    </w:p>
+    <w:p>
+      <w:pPr>
+        <w:pStyle w:val="af"/>
+        <w:rPr>
+          <w:color w:val="FF0000"/>
+        </w:rPr>
+      </w:pPr>
+      <w:r>
+        <w:lastRenderedPageBreak/>
+        <w:t xml:space="preserve">    </w:t>
+      </w:r>
+      <w:proofErr w:type="spellStart"/>
+      <w:r>
+        <w:rPr>
+          <w:color w:val="FF0000"/>
+        </w:rPr>
+        <w:t>var</w:t>
+      </w:r>
+      <w:proofErr w:type="spellEnd"/>
+      <w:r>
+        <w:rPr>
+          <w:color w:val="FF0000"/>
+        </w:rPr>
+        <w:t xml:space="preserve"> </w:t>
+      </w:r>
+      <w:proofErr w:type="spellStart"/>
+      <w:r>
+        <w:rPr>
+          <w:color w:val="FF0000"/>
+        </w:rPr>
+        <w:t>appInstance</w:t>
+      </w:r>
+      <w:proofErr w:type="spellEnd"/>
+      <w:r>
+        <w:rPr>
+          <w:color w:val="FF0000"/>
+        </w:rPr>
+        <w:t xml:space="preserve"> = </w:t>
+      </w:r>
+      <w:proofErr w:type="spellStart"/>
+      <w:r>
+        <w:rPr>
+          <w:color w:val="FF0000"/>
+        </w:rPr>
+        <w:t>getApp</w:t>
+      </w:r>
+      <w:proofErr w:type="spellEnd"/>
+      <w:r>
+        <w:rPr>
+          <w:color w:val="FF0000"/>
+        </w:rPr>
+        <w:t>();</w:t>
+      </w:r>
+    </w:p>
+    <w:p>
+      <w:pPr>
+        <w:pStyle w:val="af"/>
+        <w:rPr>
+          <w:color w:val="FF0000"/>
+        </w:rPr>
+      </w:pPr>
+      <w:r>
+        <w:rPr>
+          <w:color w:val="FF0000"/>
+        </w:rPr>
+        <w:t xml:space="preserve">    console.log(</w:t>
+      </w:r>
+      <w:proofErr w:type="spellStart"/>
+      <w:r>
+        <w:rPr>
+          <w:color w:val="FF0000"/>
+        </w:rPr>
+        <w:t>appInstance.wwl</w:t>
+      </w:r>
+      <w:proofErr w:type="spellEnd"/>
+      <w:r>
+        <w:rPr>
+          <w:color w:val="FF0000"/>
+        </w:rPr>
+        <w:t>);</w:t>
+      </w:r>
+    </w:p>
+    <w:p>
+      <w:pPr>
+        <w:pStyle w:val="af"/>
+        <w:rPr>
+          <w:color w:val="FF0000"/>
+          <w:shd w:val="pct15" w:color="auto" w:fill="FFFFFF"/>
+        </w:rPr>
+      </w:pPr>
+      <w:r>
+        <w:rPr>
+          <w:color w:val="FF0000"/>
+        </w:rPr>
+        <w:t xml:space="preserve">    </w:t>
+      </w:r>
+      <w:proofErr w:type="spellStart"/>
+      <w:r>
+        <w:rPr>
+          <w:color w:val="FF0000"/>
+        </w:rPr>
+        <w:t>this.setData</w:t>
+      </w:r>
+      <w:proofErr w:type="spellEnd"/>
+      <w:r>
+        <w:rPr>
+          <w:color w:val="FF0000"/>
+        </w:rPr>
+        <w:t>({</w:t>
+      </w:r>
+      <w:r>
+        <w:rPr>
+          <w:color w:val="FF0000"/>
+        </w:rPr>
+        <w:t xml:space="preserve">.  </w:t>
+      </w:r>
+      <w:r>
+        <w:rPr>
+          <w:color w:val="FF0000"/>
+          <w:shd w:val="pct15" w:color="auto" w:fill="FFFFFF"/>
+        </w:rPr>
+        <w:t>//</w:t>
+      </w:r>
+      <w:r>
+        <w:rPr>
+          <w:rFonts w:hint="eastAsia"/>
+          <w:color w:val="FF0000"/>
+          <w:shd w:val="pct15" w:color="auto" w:fill="FFFFFF"/>
+        </w:rPr>
+        <w:t>调用当前的</w:t>
+      </w:r>
+      <w:r>
+        <w:rPr>
+          <w:rFonts w:hint="eastAsia"/>
+          <w:color w:val="FF0000"/>
+          <w:shd w:val="pct15" w:color="auto" w:fill="FFFFFF"/>
+        </w:rPr>
+        <w:t>data</w:t>
+      </w:r>
+      <w:r>
+        <w:rPr>
+          <w:color w:val="FF0000"/>
+          <w:shd w:val="pct15" w:color="auto" w:fill="FFFFFF"/>
+        </w:rPr>
+        <w:t>{},</w:t>
+      </w:r>
+      <w:r>
+        <w:rPr>
+          <w:rFonts w:hint="eastAsia"/>
+          <w:color w:val="FF0000"/>
+          <w:shd w:val="pct15" w:color="auto" w:fill="FFFFFF"/>
+        </w:rPr>
+        <w:t>覆盖里面的</w:t>
+      </w:r>
+      <w:proofErr w:type="spellStart"/>
+      <w:r>
+        <w:rPr>
+          <w:color w:val="FF0000"/>
+          <w:shd w:val="pct15" w:color="auto" w:fill="FFFFFF"/>
+        </w:rPr>
+        <w:t>hehe</w:t>
+      </w:r>
+      <w:proofErr w:type="spellEnd"/>
+      <w:r>
+        <w:rPr>
+          <w:color w:val="FF0000"/>
+          <w:shd w:val="pct15" w:color="auto" w:fill="FFFFFF"/>
+        </w:rPr>
+        <w:t>:’</w:t>
+      </w:r>
+      <w:r>
+        <w:rPr>
+          <w:rFonts w:hint="eastAsia"/>
+          <w:color w:val="FF0000"/>
+          <w:shd w:val="pct15" w:color="auto" w:fill="FFFFFF"/>
+        </w:rPr>
+        <w:t>你好啊</w:t>
+      </w:r>
+      <w:r>
+        <w:rPr>
+          <w:color w:val="FF0000"/>
+          <w:shd w:val="pct15" w:color="auto" w:fill="FFFFFF"/>
+        </w:rPr>
+        <w:t>’</w:t>
+      </w:r>
+      <w:r>
+        <w:rPr>
+          <w:rFonts w:hint="eastAsia"/>
+          <w:color w:val="FF0000"/>
+          <w:shd w:val="pct15" w:color="auto" w:fill="FFFFFF"/>
+        </w:rPr>
+        <w:t>赋值到页面的</w:t>
+      </w:r>
+      <w:r>
+        <w:rPr>
+          <w:color w:val="FF0000"/>
+          <w:shd w:val="pct15" w:color="auto" w:fill="FFFFFF"/>
+        </w:rPr>
+        <w:t>{{</w:t>
+      </w:r>
+      <w:proofErr w:type="spellStart"/>
+      <w:r>
+        <w:rPr>
+          <w:color w:val="FF0000"/>
+          <w:shd w:val="pct15" w:color="auto" w:fill="FFFFFF"/>
+        </w:rPr>
+        <w:t>hehe</w:t>
+      </w:r>
+      <w:proofErr w:type="spellEnd"/>
+      <w:r>
+        <w:rPr>
+          <w:color w:val="FF0000"/>
+          <w:shd w:val="pct15" w:color="auto" w:fill="FFFFFF"/>
+        </w:rPr>
+        <w:t>}}</w:t>
+      </w:r>
+    </w:p>
+    <w:p>
+      <w:pPr>
+        <w:pStyle w:val="af"/>
+        <w:rPr>
+          <w:color w:val="FF0000"/>
+        </w:rPr>
+      </w:pPr>
+      <w:r>
+        <w:rPr>
+          <w:color w:val="FF0000"/>
+        </w:rPr>
+        <w:t xml:space="preserve">      </w:t>
+      </w:r>
+      <w:proofErr w:type="spellStart"/>
+      <w:r>
+        <w:rPr>
+          <w:color w:val="FF0000"/>
+        </w:rPr>
+        <w:t>hehe</w:t>
+      </w:r>
+      <w:proofErr w:type="spellEnd"/>
+      <w:r>
+        <w:rPr>
+          <w:color w:val="FF0000"/>
+        </w:rPr>
+        <w:t xml:space="preserve">: </w:t>
+      </w:r>
+      <w:proofErr w:type="spellStart"/>
+      <w:r>
+        <w:rPr>
+          <w:color w:val="FF0000"/>
+        </w:rPr>
+        <w:t>appInstance.wwl</w:t>
+      </w:r>
+      <w:proofErr w:type="spellEnd"/>
+      <w:r>
+        <w:rPr>
+          <w:color w:val="FF0000"/>
+        </w:rPr>
+        <w:t xml:space="preserve">    </w:t>
+      </w:r>
+    </w:p>
+    <w:p>
+      <w:pPr>
+        <w:pStyle w:val="af"/>
+        <w:rPr>
+          <w:color w:val="FF0000"/>
+        </w:rPr>
+      </w:pPr>
+      <w:r>
+        <w:rPr>
+          <w:color w:val="FF0000"/>
+        </w:rPr>
+        <w:t xml:space="preserve">    });</w:t>
+      </w:r>
+    </w:p>
+    <w:p>
+      <w:pPr>
+        <w:pStyle w:val="af"/>
+      </w:pPr>
+      <w:r>
+        <w:t xml:space="preserve">  }</w:t>
+      </w:r>
+    </w:p>
+    <w:p>
+      <w:pPr>
+        <w:pStyle w:val="af"/>
+      </w:pPr>
+    </w:p>
+    <w:p>
+      <w:pPr>
+        <w:pStyle w:val="af"/>
+      </w:pPr>
+      <w:r>
+        <w:t xml:space="preserve">  </w:t>
+      </w:r>
+    </w:p>
+    <w:p>
+      <w:pPr>
+        <w:pStyle w:val="af"/>
+        <w:rPr>
+          <w:rFonts w:hint="eastAsia"/>
+        </w:rPr>
+      </w:pPr>
+      <w:r>
+        <w:t>})</w:t>
+      </w:r>
+    </w:p>
+    <w:p>
+      <w:pPr>
+        <w:pStyle w:val="ae"/>
+      </w:pPr>
+      <w:r>
+        <w:rPr>
+          <w:rFonts w:hint="eastAsia"/>
+        </w:rPr>
+        <w:t>小程序页面</w:t>
+      </w:r>
+      <w:proofErr w:type="spellStart"/>
+      <w:r>
+        <w:rPr>
+          <w:rFonts w:hint="eastAsia"/>
+        </w:rPr>
+        <w:t>j</w:t>
+      </w:r>
+      <w:r>
+        <w:t>s</w:t>
+      </w:r>
+      <w:proofErr w:type="spellEnd"/>
+      <w:r>
+        <w:rPr>
+          <w:rFonts w:hint="eastAsia"/>
+        </w:rPr>
+        <w:t>的生命周期</w:t>
+      </w:r>
+    </w:p>
+    <w:p>
+      <w:pPr>
+        <w:pStyle w:val="af"/>
+      </w:pPr>
+      <w:r>
+        <w:t>1</w:t>
+      </w:r>
+      <w:r>
+        <w:rPr>
+          <w:rFonts w:hint="eastAsia"/>
+        </w:rPr>
+        <w:t>、</w:t>
+      </w:r>
+      <w:proofErr w:type="spellStart"/>
+      <w:r>
+        <w:rPr>
+          <w:rFonts w:hint="eastAsia"/>
+        </w:rPr>
+        <w:t>onLoad</w:t>
+      </w:r>
+      <w:proofErr w:type="spellEnd"/>
+      <w:r>
+        <w:rPr>
+          <w:rFonts w:hint="eastAsia"/>
+        </w:rPr>
+        <w:t>：</w:t>
+      </w:r>
+      <w:r>
+        <w:rPr>
+          <w:rFonts w:hint="eastAsia"/>
+        </w:rPr>
+        <w:t xml:space="preserve">    </w:t>
+      </w:r>
+      <w:r>
+        <w:rPr>
+          <w:rFonts w:hint="eastAsia"/>
+        </w:rPr>
+        <w:t>小程序注册完成后，加载页面，触发</w:t>
+      </w:r>
+      <w:proofErr w:type="spellStart"/>
+      <w:r>
+        <w:rPr>
+          <w:rFonts w:hint="eastAsia"/>
+        </w:rPr>
+        <w:t>onLoad</w:t>
+      </w:r>
+      <w:proofErr w:type="spellEnd"/>
+      <w:r>
+        <w:rPr>
+          <w:rFonts w:hint="eastAsia"/>
+        </w:rPr>
+        <w:t>方法。</w:t>
+      </w:r>
+    </w:p>
+    <w:p>
+      <w:pPr>
+        <w:pStyle w:val="af"/>
+      </w:pPr>
+      <w:r>
+        <w:t>2</w:t>
+      </w:r>
+      <w:r>
+        <w:rPr>
+          <w:rFonts w:hint="eastAsia"/>
+        </w:rPr>
+        <w:t>、</w:t>
+      </w:r>
+      <w:proofErr w:type="spellStart"/>
+      <w:r>
+        <w:rPr>
+          <w:rFonts w:hint="eastAsia"/>
+        </w:rPr>
+        <w:t>onShow</w:t>
+      </w:r>
+      <w:proofErr w:type="spellEnd"/>
+      <w:r>
+        <w:rPr>
+          <w:rFonts w:hint="eastAsia"/>
+        </w:rPr>
+        <w:t>：</w:t>
+      </w:r>
+      <w:r>
+        <w:rPr>
+          <w:rFonts w:hint="eastAsia"/>
+        </w:rPr>
+        <w:t xml:space="preserve">   </w:t>
+      </w:r>
+      <w:r>
+        <w:rPr>
+          <w:rFonts w:hint="eastAsia"/>
+        </w:rPr>
+        <w:t>页面载入后触发</w:t>
+      </w:r>
+      <w:proofErr w:type="spellStart"/>
+      <w:r>
+        <w:rPr>
+          <w:rFonts w:hint="eastAsia"/>
+        </w:rPr>
+        <w:t>onShow</w:t>
+      </w:r>
+      <w:proofErr w:type="spellEnd"/>
+      <w:r>
+        <w:rPr>
+          <w:rFonts w:hint="eastAsia"/>
+        </w:rPr>
+        <w:t>方法，显示页面。当小程序有后台进入到前台运行或重新进入页面时，触发</w:t>
+      </w:r>
+      <w:proofErr w:type="spellStart"/>
+      <w:r>
+        <w:rPr>
+          <w:rFonts w:hint="eastAsia"/>
+        </w:rPr>
+        <w:t>onShow</w:t>
+      </w:r>
+      <w:proofErr w:type="spellEnd"/>
+      <w:r>
+        <w:rPr>
+          <w:rFonts w:hint="eastAsia"/>
+        </w:rPr>
+        <w:t>方法。</w:t>
+      </w:r>
+    </w:p>
+    <w:p>
+      <w:pPr>
+        <w:pStyle w:val="af"/>
+      </w:pPr>
+      <w:r>
+        <w:t>3</w:t>
+      </w:r>
+      <w:r>
+        <w:rPr>
+          <w:rFonts w:hint="eastAsia"/>
+        </w:rPr>
+        <w:t>、</w:t>
+      </w:r>
+      <w:proofErr w:type="spellStart"/>
+      <w:r>
+        <w:rPr>
+          <w:rFonts w:hint="eastAsia"/>
+        </w:rPr>
+        <w:t>onReady</w:t>
+      </w:r>
+      <w:proofErr w:type="spellEnd"/>
+      <w:r>
+        <w:rPr>
+          <w:rFonts w:hint="eastAsia"/>
+        </w:rPr>
+        <w:t>：</w:t>
+      </w:r>
+      <w:r>
+        <w:rPr>
+          <w:rFonts w:hint="eastAsia"/>
+        </w:rPr>
+        <w:t xml:space="preserve">   </w:t>
+      </w:r>
+      <w:r>
+        <w:rPr>
+          <w:rFonts w:hint="eastAsia"/>
+        </w:rPr>
+        <w:t>首次显示页面，会触发</w:t>
+      </w:r>
+      <w:proofErr w:type="spellStart"/>
+      <w:r>
+        <w:rPr>
+          <w:rFonts w:hint="eastAsia"/>
+        </w:rPr>
+        <w:t>onReady</w:t>
+      </w:r>
+      <w:proofErr w:type="spellEnd"/>
+      <w:r>
+        <w:rPr>
+          <w:rFonts w:hint="eastAsia"/>
+        </w:rPr>
+        <w:t>方法，渲染页面元素和样式，一个页面只会调用一次。</w:t>
+      </w:r>
+    </w:p>
+    <w:p>
+      <w:pPr>
+        <w:pStyle w:val="af"/>
+      </w:pPr>
+      <w:r>
+        <w:t>4</w:t>
+      </w:r>
+      <w:r>
+        <w:rPr>
+          <w:rFonts w:hint="eastAsia"/>
+        </w:rPr>
+        <w:t>、</w:t>
+      </w:r>
+      <w:proofErr w:type="spellStart"/>
+      <w:r>
+        <w:rPr>
+          <w:rFonts w:hint="eastAsia"/>
+        </w:rPr>
+        <w:t>onHide</w:t>
+      </w:r>
+      <w:proofErr w:type="spellEnd"/>
+      <w:r>
+        <w:rPr>
+          <w:rFonts w:hint="eastAsia"/>
+        </w:rPr>
+        <w:t>：</w:t>
+      </w:r>
+      <w:r>
+        <w:rPr>
+          <w:rFonts w:hint="eastAsia"/>
+        </w:rPr>
+        <w:t xml:space="preserve">    </w:t>
+      </w:r>
+      <w:r>
+        <w:rPr>
+          <w:rFonts w:hint="eastAsia"/>
+        </w:rPr>
+        <w:t>当小程序后台运行或跳转到其他页面时，触发</w:t>
+      </w:r>
+      <w:proofErr w:type="spellStart"/>
+      <w:r>
+        <w:rPr>
+          <w:rFonts w:hint="eastAsia"/>
+        </w:rPr>
+        <w:t>onHide</w:t>
+      </w:r>
+      <w:proofErr w:type="spellEnd"/>
+      <w:r>
+        <w:rPr>
+          <w:rFonts w:hint="eastAsia"/>
+        </w:rPr>
+        <w:t>方法。</w:t>
+      </w:r>
+    </w:p>
+    <w:p>
+      <w:pPr>
+        <w:pStyle w:val="af"/>
+      </w:pPr>
+      <w:r>
+        <w:t>5</w:t>
+      </w:r>
+      <w:r>
+        <w:rPr>
+          <w:rFonts w:hint="eastAsia"/>
+        </w:rPr>
+        <w:t>、</w:t>
+      </w:r>
+      <w:proofErr w:type="spellStart"/>
+      <w:r>
+        <w:rPr>
+          <w:rFonts w:hint="eastAsia"/>
+        </w:rPr>
+        <w:t>onUnload</w:t>
+      </w:r>
+      <w:proofErr w:type="spellEnd"/>
+      <w:r>
+        <w:rPr>
+          <w:rFonts w:hint="eastAsia"/>
+        </w:rPr>
+        <w:t xml:space="preserve">   </w:t>
+      </w:r>
+      <w:r>
+        <w:rPr>
+          <w:rFonts w:hint="eastAsia"/>
+        </w:rPr>
+        <w:t>当使用重定向方法</w:t>
+      </w:r>
+      <w:proofErr w:type="spellStart"/>
+      <w:r>
+        <w:rPr>
+          <w:rFonts w:hint="eastAsia"/>
+        </w:rPr>
+        <w:t>wx.redirectTo</w:t>
+      </w:r>
+      <w:proofErr w:type="spellEnd"/>
+      <w:r>
+        <w:rPr>
+          <w:rFonts w:hint="eastAsia"/>
+        </w:rPr>
+        <w:t>(OBJECT)</w:t>
+      </w:r>
+      <w:r>
+        <w:rPr>
+          <w:rFonts w:hint="eastAsia"/>
+        </w:rPr>
+        <w:t>或关闭当前页返回上一页</w:t>
+      </w:r>
+      <w:proofErr w:type="spellStart"/>
+      <w:r>
+        <w:rPr>
+          <w:rFonts w:hint="eastAsia"/>
+        </w:rPr>
+        <w:t>wx.navigateBack</w:t>
+      </w:r>
+      <w:proofErr w:type="spellEnd"/>
+      <w:r>
+        <w:rPr>
+          <w:rFonts w:hint="eastAsia"/>
+        </w:rPr>
+        <w:t>()</w:t>
+      </w:r>
+      <w:r>
+        <w:rPr>
+          <w:rFonts w:hint="eastAsia"/>
+        </w:rPr>
+        <w:t>，触发</w:t>
+      </w:r>
+      <w:proofErr w:type="spellStart"/>
+      <w:r>
+        <w:rPr>
+          <w:rFonts w:hint="eastAsia"/>
+        </w:rPr>
+        <w:t>onUnload</w:t>
+      </w:r>
+      <w:proofErr w:type="spellEnd"/>
+    </w:p>
+    <w:p>
+      <w:pPr>
+        <w:pStyle w:val="11"/>
+      </w:pPr>
+      <w:r>
+        <w:rPr>
+          <w:rFonts w:hint="eastAsia"/>
+        </w:rPr>
+        <w:t>生命周期是两大线程组成：</w:t>
+      </w:r>
+      <w:r>
+        <w:rPr>
+          <w:rFonts w:hint="eastAsia"/>
+        </w:rPr>
+        <w:t>处理数据服务线程</w:t>
+      </w:r>
+      <w:r>
+        <w:rPr>
+          <w:rFonts w:hint="eastAsia"/>
+        </w:rPr>
+        <w:t>App</w:t>
+      </w:r>
+      <w:r>
+        <w:t xml:space="preserve">Service Thread.  </w:t>
+      </w:r>
+      <w:r>
+        <w:rPr>
+          <w:rFonts w:hint="eastAsia"/>
+        </w:rPr>
+        <w:t>和</w:t>
+      </w:r>
+      <w:r>
+        <w:rPr>
+          <w:rFonts w:hint="eastAsia"/>
+        </w:rPr>
+        <w:t xml:space="preserve"> </w:t>
+      </w:r>
+      <w:r>
+        <w:rPr>
+          <w:rFonts w:hint="eastAsia"/>
+        </w:rPr>
+        <w:t>负责我们视图的</w:t>
+      </w:r>
+      <w:r>
+        <w:rPr>
+          <w:rFonts w:hint="eastAsia"/>
+        </w:rPr>
+        <w:t>View</w:t>
+      </w:r>
+      <w:r>
+        <w:t xml:space="preserve"> </w:t>
+      </w:r>
+      <w:r>
+        <w:rPr>
+          <w:rFonts w:hint="eastAsia"/>
+        </w:rPr>
+        <w:t>Thread</w:t>
+      </w:r>
+    </w:p>
+    <w:p>
+      <w:pPr>
+        <w:pStyle w:val="11"/>
+      </w:pPr>
+      <w:r>
+        <w:rPr>
+          <w:rFonts w:hint="eastAsia"/>
+          <w:noProof/>
+        </w:rPr>
+        <w:drawing>
+          <wp:inline distT="0" distB="0" distL="0" distR="0" wp14:anchorId="19124268" wp14:editId="0E697652">
+            <wp:extent cx="7560310" cy="1996580"/>
+            <wp:effectExtent l="0" t="0" r="0" b="0"/>
+            <wp:docPr id="8" name="图片 8"/>
+            <wp:cNvGraphicFramePr>
+              <a:graphicFrameLocks xmlns:a="http://schemas.openxmlformats.org/drawingml/2006/main" noChangeAspect="1"/>
+            </wp:cNvGraphicFramePr>
+            <a:graphic xmlns:a="http://schemas.openxmlformats.org/drawingml/2006/main">
+              <a:graphicData uri="http://schemas.openxmlformats.org/drawingml/2006/picture">
+                <pic:pic xmlns:pic="http://schemas.openxmlformats.org/drawingml/2006/picture">
+                  <pic:nvPicPr>
+                    <pic:cNvPr id="8" name="屏幕快照 2019-04-07 上午10.24.19.png"/>
+                    <pic:cNvPicPr/>
+                  </pic:nvPicPr>
+                  <pic:blipFill>
+                    <a:blip r:embed="rId9">
+                      <a:extLst>
+                        <a:ext uri="{28A0092B-C50C-407E-A947-70E740481C1C}">
+                          <a14:useLocalDpi xmlns:a14="http://schemas.microsoft.com/office/drawing/2010/main" val="0"/>
+                        </a:ext>
+                      </a:extLst>
+                    </a:blip>
+                    <a:stretch>
+                      <a:fillRect/>
+                    </a:stretch>
+                  </pic:blipFill>
+                  <pic:spPr>
+                    <a:xfrm>
+                      <a:off x="0" y="0"/>
+                      <a:ext cx="7613970" cy="2010751"/>
+                    </a:xfrm>
+                    <a:prstGeom prst="rect">
+                      <a:avLst/>
+                    </a:prstGeom>
+                  </pic:spPr>
+                </pic:pic>
+              </a:graphicData>
+            </a:graphic>
+          </wp:inline>
+        </w:drawing>
+      </w:r>
     </w:p>
     <w:p>
       <w:pPr>
         <w:pStyle w:val="1"/>
-        <w:rPr>
-          <w:rFonts w:hint="eastAsia"/>
-        </w:rPr>
       </w:pPr>
       <w:r>
         <w:rPr>
@@ -121,11 +1584,6 @@
       </w:r>
     </w:p>
     <w:p>
-      <w:pPr>
-        <w:rPr>
-          <w:rFonts w:hint="eastAsia"/>
-        </w:rPr>
-      </w:pPr>
       <w:r>
         <w:rPr>
           <w:rFonts w:hint="eastAsia"/>
@@ -147,7 +1605,7 @@
                     <pic:cNvPicPr/>
                   </pic:nvPicPr>
                   <pic:blipFill>
-                    <a:blip r:embed="rId9">
+                    <a:blip r:embed="rId10">
                       <a:extLst>
                         <a:ext uri="{28A0092B-C50C-407E-A947-70E740481C1C}">
                           <a14:useLocalDpi xmlns:a14="http://schemas.microsoft.com/office/drawing/2010/main" val="0"/>
@@ -223,9 +1681,6 @@
     <w:p>
       <w:pPr>
         <w:pStyle w:val="af"/>
-        <w:rPr>
-          <w:rFonts w:hint="eastAsia"/>
-        </w:rPr>
       </w:pPr>
       <w:r>
         <w:t>App({})</w:t>
@@ -535,9 +1990,6 @@
     <w:p>
       <w:pPr>
         <w:pStyle w:val="2"/>
-        <w:rPr>
-          <w:rFonts w:hint="eastAsia"/>
-        </w:rPr>
       </w:pPr>
       <w:r>
         <w:rPr>
@@ -708,7 +2160,7 @@
                     <pic:cNvPicPr/>
                   </pic:nvPicPr>
                   <pic:blipFill>
-                    <a:blip r:embed="rId10">
+                    <a:blip r:embed="rId11">
                       <a:extLst>
                         <a:ext uri="{28A0092B-C50C-407E-A947-70E740481C1C}">
                           <a14:useLocalDpi xmlns:a14="http://schemas.microsoft.com/office/drawing/2010/main" val="0"/>
@@ -810,7 +2262,7 @@
                     <pic:cNvPicPr/>
                   </pic:nvPicPr>
                   <pic:blipFill>
-                    <a:blip r:embed="rId11">
+                    <a:blip r:embed="rId12">
                       <a:extLst>
                         <a:ext uri="{28A0092B-C50C-407E-A947-70E740481C1C}">
                           <a14:useLocalDpi xmlns:a14="http://schemas.microsoft.com/office/drawing/2010/main" val="0"/>
@@ -840,9 +2292,6 @@
     <w:p>
       <w:pPr>
         <w:pStyle w:val="af"/>
-        <w:rPr>
-          <w:rFonts w:hint="eastAsia"/>
-        </w:rPr>
       </w:pPr>
     </w:p>
     <w:p>
@@ -1046,9 +2495,6 @@
     <w:p>
       <w:pPr>
         <w:pStyle w:val="a5"/>
-        <w:rPr>
-          <w:rFonts w:hint="eastAsia"/>
-        </w:rPr>
       </w:pPr>
       <w:r>
         <w:rPr>
@@ -1153,9 +2599,6 @@
     <w:p>
       <w:pPr>
         <w:pStyle w:val="af"/>
-        <w:rPr>
-          <w:rFonts w:hint="eastAsia"/>
-        </w:rPr>
       </w:pPr>
       <w:r>
         <w:rPr>
@@ -1178,7 +2621,7 @@
                     <pic:cNvPicPr/>
                   </pic:nvPicPr>
                   <pic:blipFill>
-                    <a:blip r:embed="rId12">
+                    <a:blip r:embed="rId13">
                       <a:extLst>
                         <a:ext uri="{28A0092B-C50C-407E-A947-70E740481C1C}">
                           <a14:useLocalDpi xmlns:a14="http://schemas.microsoft.com/office/drawing/2010/main" val="0"/>
@@ -1273,9 +2716,6 @@
     <w:p>
       <w:pPr>
         <w:pStyle w:val="af"/>
-        <w:rPr>
-          <w:rFonts w:hint="eastAsia"/>
-        </w:rPr>
       </w:pPr>
       <w:r>
         <w:rPr>
@@ -1298,7 +2738,7 @@
                     <pic:cNvPicPr/>
                   </pic:nvPicPr>
                   <pic:blipFill>
-                    <a:blip r:embed="rId13">
+                    <a:blip r:embed="rId14">
                       <a:extLst>
                         <a:ext uri="{28A0092B-C50C-407E-A947-70E740481C1C}">
                           <a14:useLocalDpi xmlns:a14="http://schemas.microsoft.com/office/drawing/2010/main" val="0"/>
@@ -1332,9 +2772,6 @@
           <w:ilvl w:val="0"/>
           <w:numId w:val="33"/>
         </w:numPr>
-        <w:rPr>
-          <w:rFonts w:hint="eastAsia"/>
-        </w:rPr>
       </w:pPr>
       <w:r>
         <w:rPr>
@@ -1355,9 +2792,6 @@
     <w:p>
       <w:pPr>
         <w:pStyle w:val="af"/>
-        <w:rPr>
-          <w:rFonts w:hint="eastAsia"/>
-        </w:rPr>
       </w:pPr>
       <w:r>
         <w:rPr>
@@ -1380,7 +2814,7 @@
                     <pic:cNvPicPr/>
                   </pic:nvPicPr>
                   <pic:blipFill>
-                    <a:blip r:embed="rId14">
+                    <a:blip r:embed="rId15">
                       <a:extLst>
                         <a:ext uri="{28A0092B-C50C-407E-A947-70E740481C1C}">
                           <a14:useLocalDpi xmlns:a14="http://schemas.microsoft.com/office/drawing/2010/main" val="0"/>
@@ -1790,9 +3224,6 @@
     <w:p>
       <w:pPr>
         <w:pStyle w:val="af"/>
-        <w:rPr>
-          <w:rFonts w:hint="eastAsia"/>
-        </w:rPr>
       </w:pPr>
       <w:r>
         <w:rPr>
@@ -1815,7 +3246,7 @@
                     <pic:cNvPicPr/>
                   </pic:nvPicPr>
                   <pic:blipFill>
-                    <a:blip r:embed="rId15">
+                    <a:blip r:embed="rId16">
                       <a:extLst>
                         <a:ext uri="{28A0092B-C50C-407E-A947-70E740481C1C}">
                           <a14:useLocalDpi xmlns:a14="http://schemas.microsoft.com/office/drawing/2010/main" val="0"/>
@@ -2007,22 +3438,10 @@
         <w:rPr>
           <w:rFonts w:hint="eastAsia"/>
         </w:rPr>
-        <w:t>属性</w:t>
-      </w:r>
-      <w:r>
-        <w:rPr>
-          <w:rFonts w:hint="eastAsia"/>
-        </w:rPr>
-        <w:t>值</w:t>
-      </w:r>
-      <w:r>
-        <w:t>2</w:t>
-      </w:r>
-      <w:r>
-        <w:t>”</w:t>
-      </w:r>
-      <w:r>
-        <w:t>…&gt; ….&lt;/</w:t>
+        <w:t>属性值</w:t>
+      </w:r>
+      <w:r>
+        <w:t>2”…&gt; ….&lt;/</w:t>
       </w:r>
       <w:r>
         <w:rPr>
@@ -2037,9 +3456,6 @@
     <w:p>
       <w:pPr>
         <w:pStyle w:val="a5"/>
-        <w:rPr>
-          <w:rFonts w:hint="eastAsia"/>
-        </w:rPr>
       </w:pPr>
       <w:r>
         <w:rPr>
@@ -2062,7 +3478,7 @@
                     <pic:cNvPicPr/>
                   </pic:nvPicPr>
                   <pic:blipFill>
-                    <a:blip r:embed="rId16">
+                    <a:blip r:embed="rId17">
                       <a:extLst>
                         <a:ext uri="{28A0092B-C50C-407E-A947-70E740481C1C}">
                           <a14:useLocalDpi xmlns:a14="http://schemas.microsoft.com/office/drawing/2010/main" val="0"/>
@@ -2138,9 +3554,6 @@
     <w:p>
       <w:pPr>
         <w:pStyle w:val="a5"/>
-        <w:rPr>
-          <w:rFonts w:hint="eastAsia"/>
-        </w:rPr>
       </w:pPr>
       <w:r>
         <w:rPr>
@@ -2188,6 +3601,7 @@
       <w:r>
         <w:rPr>
           <w:rFonts w:hint="eastAsia"/>
+          <w:noProof/>
         </w:rPr>
         <w:drawing>
           <wp:inline distT="0" distB="0" distL="0" distR="0" wp14:anchorId="5528291D" wp14:editId="4656518E">
@@ -2205,7 +3619,7 @@
                     <pic:cNvPicPr/>
                   </pic:nvPicPr>
                   <pic:blipFill>
-                    <a:blip r:embed="rId17">
+                    <a:blip r:embed="rId18">
                       <a:extLst>
                         <a:ext uri="{28A0092B-C50C-407E-A947-70E740481C1C}">
                           <a14:useLocalDpi xmlns:a14="http://schemas.microsoft.com/office/drawing/2010/main" val="0"/>
@@ -2280,7 +3694,7 @@
                     <pic:cNvPicPr/>
                   </pic:nvPicPr>
                   <pic:blipFill>
-                    <a:blip r:embed="rId18">
+                    <a:blip r:embed="rId19">
                       <a:extLst>
                         <a:ext uri="{28A0092B-C50C-407E-A947-70E740481C1C}">
                           <a14:useLocalDpi xmlns:a14="http://schemas.microsoft.com/office/drawing/2010/main" val="0"/>
@@ -2310,9 +3724,6 @@
     <w:p>
       <w:pPr>
         <w:pStyle w:val="a5"/>
-        <w:rPr>
-          <w:rFonts w:hint="eastAsia"/>
-        </w:rPr>
       </w:pPr>
       <w:r>
         <w:t>3</w:t>
@@ -2353,9 +3764,6 @@
     <w:p>
       <w:pPr>
         <w:pStyle w:val="af"/>
-        <w:rPr>
-          <w:rFonts w:hint="eastAsia"/>
-        </w:rPr>
       </w:pPr>
       <w:r>
         <w:rPr>
@@ -2379,7 +3787,7 @@
                     <pic:cNvPicPr/>
                   </pic:nvPicPr>
                   <pic:blipFill>
-                    <a:blip r:embed="rId19">
+                    <a:blip r:embed="rId20">
                       <a:extLst>
                         <a:ext uri="{28A0092B-C50C-407E-A947-70E740481C1C}">
                           <a14:useLocalDpi xmlns:a14="http://schemas.microsoft.com/office/drawing/2010/main" val="0"/>
@@ -2409,9 +3817,6 @@
     <w:p>
       <w:pPr>
         <w:pStyle w:val="11"/>
-        <w:rPr>
-          <w:rFonts w:hint="eastAsia"/>
-        </w:rPr>
       </w:pPr>
       <w:r>
         <w:rPr>
@@ -2459,9 +3864,6 @@
     <w:p>
       <w:pPr>
         <w:pStyle w:val="af"/>
-        <w:rPr>
-          <w:rFonts w:hint="eastAsia"/>
-        </w:rPr>
       </w:pPr>
       <w:r>
         <w:t>&lt;block&gt;</w:t>
@@ -2476,9 +3878,6 @@
     <w:p>
       <w:pPr>
         <w:pStyle w:val="af"/>
-        <w:rPr>
-          <w:rFonts w:hint="eastAsia"/>
-        </w:rPr>
       </w:pPr>
       <w:r>
         <w:rPr>
@@ -2501,7 +3900,7 @@
                     <pic:cNvPicPr/>
                   </pic:nvPicPr>
                   <pic:blipFill>
-                    <a:blip r:embed="rId20">
+                    <a:blip r:embed="rId21">
                       <a:extLst>
                         <a:ext uri="{28A0092B-C50C-407E-A947-70E740481C1C}">
                           <a14:useLocalDpi xmlns:a14="http://schemas.microsoft.com/office/drawing/2010/main" val="0"/>
@@ -2531,9 +3930,6 @@
     <w:p>
       <w:pPr>
         <w:pStyle w:val="11"/>
-        <w:rPr>
-          <w:rFonts w:hint="eastAsia"/>
-        </w:rPr>
       </w:pPr>
       <w:r>
         <w:rPr>
@@ -2599,9 +3995,6 @@
     <w:p>
       <w:pPr>
         <w:pStyle w:val="af"/>
-        <w:rPr>
-          <w:rFonts w:hint="eastAsia"/>
-        </w:rPr>
       </w:pPr>
       <w:r>
         <w:rPr>
@@ -2624,7 +4017,7 @@
                     <pic:cNvPicPr/>
                   </pic:nvPicPr>
                   <pic:blipFill>
-                    <a:blip r:embed="rId21" cstate="print">
+                    <a:blip r:embed="rId22" cstate="print">
                       <a:extLst>
                         <a:ext uri="{28A0092B-C50C-407E-A947-70E740481C1C}">
                           <a14:useLocalDpi xmlns:a14="http://schemas.microsoft.com/office/drawing/2010/main" val="0"/>
@@ -2686,9 +4079,6 @@
     <w:p>
       <w:pPr>
         <w:pStyle w:val="a5"/>
-        <w:rPr>
-          <w:rFonts w:hint="eastAsia"/>
-        </w:rPr>
       </w:pPr>
       <w:r>
         <w:rPr>
@@ -2751,7 +4141,7 @@
                     <pic:cNvPicPr/>
                   </pic:nvPicPr>
                   <pic:blipFill>
-                    <a:blip r:embed="rId22">
+                    <a:blip r:embed="rId23">
                       <a:extLst>
                         <a:ext uri="{28A0092B-C50C-407E-A947-70E740481C1C}">
                           <a14:useLocalDpi xmlns:a14="http://schemas.microsoft.com/office/drawing/2010/main" val="0"/>
@@ -2781,9 +4171,6 @@
     <w:p>
       <w:pPr>
         <w:pStyle w:val="a5"/>
-        <w:rPr>
-          <w:rFonts w:hint="eastAsia"/>
-        </w:rPr>
       </w:pPr>
       <w:r>
         <w:rPr>
@@ -2839,26 +4226,13 @@
           <w:rFonts w:hint="eastAsia"/>
           <w:shd w:val="pct15" w:color="auto" w:fill="FFFFFF"/>
         </w:rPr>
-        <w:t>：效果是只引入</w:t>
-      </w:r>
-      <w:r>
-        <w:rPr>
-          <w:rFonts w:hint="eastAsia"/>
+        <w:t>：效果是只引入模板</w:t>
+      </w:r>
+      <w:r>
+        <w:rPr>
           <w:shd w:val="pct15" w:color="auto" w:fill="FFFFFF"/>
         </w:rPr>
-        <w:t>模板</w:t>
-      </w:r>
-      <w:r>
-        <w:rPr>
-          <w:shd w:val="pct15" w:color="auto" w:fill="FFFFFF"/>
-        </w:rPr>
-        <w:t>&lt;template</w:t>
-      </w:r>
-      <w:r>
-        <w:rPr>
-          <w:shd w:val="pct15" w:color="auto" w:fill="FFFFFF"/>
-        </w:rPr>
-        <w:t>&gt;</w:t>
+        <w:t>&lt;template&gt;</w:t>
       </w:r>
       <w:r>
         <w:rPr>
@@ -2893,7 +4267,7 @@
                     <pic:cNvPicPr/>
                   </pic:nvPicPr>
                   <pic:blipFill>
-                    <a:blip r:embed="rId23">
+                    <a:blip r:embed="rId24">
                       <a:extLst>
                         <a:ext uri="{28A0092B-C50C-407E-A947-70E740481C1C}">
                           <a14:useLocalDpi xmlns:a14="http://schemas.microsoft.com/office/drawing/2010/main" val="0"/>
@@ -2924,7 +4298,6 @@
       <w:pPr>
         <w:pStyle w:val="a5"/>
         <w:rPr>
-          <w:rFonts w:hint="eastAsia"/>
           <w:shd w:val="pct15" w:color="auto" w:fill="FFFFFF"/>
         </w:rPr>
       </w:pPr>
@@ -2998,9 +4371,6 @@
     <w:p>
       <w:pPr>
         <w:pStyle w:val="af"/>
-        <w:rPr>
-          <w:rFonts w:hint="eastAsia"/>
-        </w:rPr>
       </w:pPr>
       <w:r>
         <w:rPr>
@@ -3023,7 +4393,7 @@
                     <pic:cNvPicPr/>
                   </pic:nvPicPr>
                   <pic:blipFill>
-                    <a:blip r:embed="rId24">
+                    <a:blip r:embed="rId25">
                       <a:extLst>
                         <a:ext uri="{28A0092B-C50C-407E-A947-70E740481C1C}">
                           <a14:useLocalDpi xmlns:a14="http://schemas.microsoft.com/office/drawing/2010/main" val="0"/>
@@ -3075,9 +4445,6 @@
     <w:p>
       <w:pPr>
         <w:pStyle w:val="a5"/>
-        <w:rPr>
-          <w:rFonts w:hint="eastAsia"/>
-        </w:rPr>
       </w:pPr>
       <w:r>
         <w:t>I</w:t>
@@ -3133,13 +4500,7 @@
         <w:pStyle w:val="a5"/>
       </w:pPr>
       <w:r>
-        <w:t xml:space="preserve">Class.      </w:t>
-      </w:r>
-      <w:r>
-        <w:t>String</w:t>
-      </w:r>
-      <w:r>
-        <w:t xml:space="preserve">       </w:t>
+        <w:t xml:space="preserve">Class.      String       </w:t>
       </w:r>
       <w:r>
         <w:t xml:space="preserve"> </w:t>
@@ -3188,13 +4549,7 @@
         <w:pStyle w:val="a5"/>
       </w:pPr>
       <w:r>
-        <w:t xml:space="preserve">Style.      </w:t>
-      </w:r>
-      <w:r>
-        <w:t>String</w:t>
-      </w:r>
-      <w:r>
-        <w:t xml:space="preserve">       </w:t>
+        <w:t xml:space="preserve">Style.      String       </w:t>
       </w:r>
       <w:r>
         <w:t xml:space="preserve"> </w:t>
@@ -3262,9 +4617,6 @@
     <w:p>
       <w:pPr>
         <w:pStyle w:val="a5"/>
-        <w:rPr>
-          <w:rFonts w:hint="eastAsia"/>
-        </w:rPr>
       </w:pPr>
       <w:r>
         <w:t xml:space="preserve">Data-*.      Any      </w:t>
@@ -3297,9 +4649,6 @@
     <w:p>
       <w:pPr>
         <w:pStyle w:val="a5"/>
-        <w:rPr>
-          <w:rFonts w:hint="eastAsia"/>
-        </w:rPr>
       </w:pPr>
       <w:r>
         <w:t xml:space="preserve">Bind*/catch*.  </w:t>
@@ -5166,6 +6515,95 @@
     </w:lvl>
   </w:abstractNum>
   <w:abstractNum w:abstractNumId="24" w15:restartNumberingAfterBreak="0">
+    <w:nsid w:val="6E6B5311"/>
+    <w:multiLevelType w:val="hybridMultilevel"/>
+    <w:tmpl w:val="70EC66FE"/>
+    <w:lvl w:ilvl="0" w:tplc="7CB83B12">
+      <w:start w:val="1"/>
+      <w:numFmt w:val="decimal"/>
+      <w:lvlText w:val="%1、"/>
+      <w:lvlJc w:val="left"/>
+      <w:pPr>
+        <w:ind w:left="460" w:hanging="360"/>
+      </w:pPr>
+      <w:rPr>
+        <w:rFonts w:hint="default"/>
+      </w:rPr>
+    </w:lvl>
+    <w:lvl w:ilvl="1" w:tplc="04090019" w:tentative="1">
+      <w:start w:val="1"/>
+      <w:numFmt w:val="lowerLetter"/>
+      <w:lvlText w:val="%2)"/>
+      <w:lvlJc w:val="left"/>
+      <w:pPr>
+        <w:ind w:left="940" w:hanging="420"/>
+      </w:pPr>
+    </w:lvl>
+    <w:lvl w:ilvl="2" w:tplc="0409001B" w:tentative="1">
+      <w:start w:val="1"/>
+      <w:numFmt w:val="lowerRoman"/>
+      <w:lvlText w:val="%3."/>
+      <w:lvlJc w:val="right"/>
+      <w:pPr>
+        <w:ind w:left="1360" w:hanging="420"/>
+      </w:pPr>
+    </w:lvl>
+    <w:lvl w:ilvl="3" w:tplc="0409000F" w:tentative="1">
+      <w:start w:val="1"/>
+      <w:numFmt w:val="decimal"/>
+      <w:lvlText w:val="%4."/>
+      <w:lvlJc w:val="left"/>
+      <w:pPr>
+        <w:ind w:left="1780" w:hanging="420"/>
+      </w:pPr>
+    </w:lvl>
+    <w:lvl w:ilvl="4" w:tplc="04090019" w:tentative="1">
+      <w:start w:val="1"/>
+      <w:numFmt w:val="lowerLetter"/>
+      <w:lvlText w:val="%5)"/>
+      <w:lvlJc w:val="left"/>
+      <w:pPr>
+        <w:ind w:left="2200" w:hanging="420"/>
+      </w:pPr>
+    </w:lvl>
+    <w:lvl w:ilvl="5" w:tplc="0409001B" w:tentative="1">
+      <w:start w:val="1"/>
+      <w:numFmt w:val="lowerRoman"/>
+      <w:lvlText w:val="%6."/>
+      <w:lvlJc w:val="right"/>
+      <w:pPr>
+        <w:ind w:left="2620" w:hanging="420"/>
+      </w:pPr>
+    </w:lvl>
+    <w:lvl w:ilvl="6" w:tplc="0409000F" w:tentative="1">
+      <w:start w:val="1"/>
+      <w:numFmt w:val="decimal"/>
+      <w:lvlText w:val="%7."/>
+      <w:lvlJc w:val="left"/>
+      <w:pPr>
+        <w:ind w:left="3040" w:hanging="420"/>
+      </w:pPr>
+    </w:lvl>
+    <w:lvl w:ilvl="7" w:tplc="04090019" w:tentative="1">
+      <w:start w:val="1"/>
+      <w:numFmt w:val="lowerLetter"/>
+      <w:lvlText w:val="%8)"/>
+      <w:lvlJc w:val="left"/>
+      <w:pPr>
+        <w:ind w:left="3460" w:hanging="420"/>
+      </w:pPr>
+    </w:lvl>
+    <w:lvl w:ilvl="8" w:tplc="0409001B" w:tentative="1">
+      <w:start w:val="1"/>
+      <w:numFmt w:val="lowerRoman"/>
+      <w:lvlText w:val="%9."/>
+      <w:lvlJc w:val="right"/>
+      <w:pPr>
+        <w:ind w:left="3880" w:hanging="420"/>
+      </w:pPr>
+    </w:lvl>
+  </w:abstractNum>
+  <w:abstractNum w:abstractNumId="25" w15:restartNumberingAfterBreak="0">
     <w:nsid w:val="6F920EFF"/>
     <w:multiLevelType w:val="hybridMultilevel"/>
     <w:tmpl w:val="DB10AE6A"/>
@@ -5254,7 +6692,7 @@
       </w:pPr>
     </w:lvl>
   </w:abstractNum>
-  <w:abstractNum w:abstractNumId="25" w15:restartNumberingAfterBreak="0">
+  <w:abstractNum w:abstractNumId="26" w15:restartNumberingAfterBreak="0">
     <w:nsid w:val="6FD754E9"/>
     <w:multiLevelType w:val="hybridMultilevel"/>
     <w:tmpl w:val="39C47154"/>
@@ -5343,7 +6781,7 @@
       </w:pPr>
     </w:lvl>
   </w:abstractNum>
-  <w:abstractNum w:abstractNumId="26" w15:restartNumberingAfterBreak="0">
+  <w:abstractNum w:abstractNumId="27" w15:restartNumberingAfterBreak="0">
     <w:nsid w:val="70E977A9"/>
     <w:multiLevelType w:val="hybridMultilevel"/>
     <w:tmpl w:val="64C69C76"/>
@@ -5432,7 +6870,7 @@
       </w:pPr>
     </w:lvl>
   </w:abstractNum>
-  <w:abstractNum w:abstractNumId="27" w15:restartNumberingAfterBreak="0">
+  <w:abstractNum w:abstractNumId="28" w15:restartNumberingAfterBreak="0">
     <w:nsid w:val="753A7945"/>
     <w:multiLevelType w:val="multilevel"/>
     <w:tmpl w:val="753A7945"/>
@@ -5544,7 +6982,7 @@
       </w:rPr>
     </w:lvl>
   </w:abstractNum>
-  <w:abstractNum w:abstractNumId="28" w15:restartNumberingAfterBreak="0">
+  <w:abstractNum w:abstractNumId="29" w15:restartNumberingAfterBreak="0">
     <w:nsid w:val="7E5022BA"/>
     <w:multiLevelType w:val="hybridMultilevel"/>
     <w:tmpl w:val="04E083CA"/>
@@ -5658,7 +7096,7 @@
     <w:abstractNumId w:val="10"/>
   </w:num>
   <w:num w:numId="9">
-    <w:abstractNumId w:val="24"/>
+    <w:abstractNumId w:val="25"/>
   </w:num>
   <w:num w:numId="10">
     <w:abstractNumId w:val="3"/>
@@ -5667,7 +7105,7 @@
     <w:abstractNumId w:val="4"/>
   </w:num>
   <w:num w:numId="12">
-    <w:abstractNumId w:val="28"/>
+    <w:abstractNumId w:val="29"/>
   </w:num>
   <w:num w:numId="13">
     <w:abstractNumId w:val="15"/>
@@ -5685,7 +7123,7 @@
     <w:abstractNumId w:val="21"/>
   </w:num>
   <w:num w:numId="18">
-    <w:abstractNumId w:val="27"/>
+    <w:abstractNumId w:val="28"/>
   </w:num>
   <w:num w:numId="19">
     <w:abstractNumId w:val="2"/>
@@ -5703,7 +7141,7 @@
     <w:abstractNumId w:val="12"/>
   </w:num>
   <w:num w:numId="24">
-    <w:abstractNumId w:val="25"/>
+    <w:abstractNumId w:val="26"/>
   </w:num>
   <w:num w:numId="25">
     <w:abstractNumId w:val="11"/>
@@ -5718,7 +7156,7 @@
     <w:abstractNumId w:val="0"/>
   </w:num>
   <w:num w:numId="29">
-    <w:abstractNumId w:val="26"/>
+    <w:abstractNumId w:val="27"/>
   </w:num>
   <w:num w:numId="30">
     <w:abstractNumId w:val="7"/>
@@ -5731,6 +7169,9 @@
   </w:num>
   <w:num w:numId="33">
     <w:abstractNumId w:val="5"/>
+  </w:num>
+  <w:num w:numId="34">
+    <w:abstractNumId w:val="24"/>
   </w:num>
 </w:numbering>
 </file>
@@ -6963,7 +8404,7 @@
 </file>
 
 <file path=customXml/itemProps1.xml><?xml version="1.0" encoding="utf-8"?>
-<ds:datastoreItem xmlns:ds="http://schemas.openxmlformats.org/officeDocument/2006/customXml" ds:itemID="{BC84B8B7-F500-624E-A416-267B12FC5526}">
+<ds:datastoreItem xmlns:ds="http://schemas.openxmlformats.org/officeDocument/2006/customXml" ds:itemID="{D93094DF-448E-134A-B876-3FCD6EC37E04}">
   <ds:schemaRefs>
     <ds:schemaRef ds:uri="http://schemas.openxmlformats.org/officeDocument/2006/bibliography"/>
   </ds:schemaRefs>
